--- a/install/Installation.docx
+++ b/install/Installation.docx
@@ -17,10 +17,7 @@
         <w:jc w:val="center"/>
       </w:pPr>
       <w:r>
-        <w:t>Developer</w:t>
-      </w:r>
-      <w:r>
-        <w:t xml:space="preserve"> Installation</w:t>
+        <w:t>Developer Installation</w:t>
       </w:r>
     </w:p>
     <w:p>
@@ -640,7 +637,24 @@
       </w:r>
       <w:proofErr w:type="spellEnd"/>
       <w:r>
-        <w:t>/“ Ordner nach „</w:t>
+        <w:t>/“ Ordner</w:t>
+      </w:r>
+      <w:r>
+        <w:t xml:space="preserve"> gelöscht werden</w:t>
+      </w:r>
+      <w:r>
+        <w:t xml:space="preserve"> </w:t>
+      </w:r>
+      <w:r>
+        <w:t xml:space="preserve">und die angepasste </w:t>
+      </w:r>
+      <w:bookmarkStart w:id="0" w:name="_GoBack"/>
+      <w:bookmarkEnd w:id="0"/>
+      <w:r>
+        <w:t>in</w:t>
+      </w:r>
+      <w:r>
+        <w:t xml:space="preserve"> „</w:t>
       </w:r>
       <w:proofErr w:type="spellStart"/>
       <w:r>
@@ -708,8 +722,6 @@
       <w:r>
         <w:t xml:space="preserve"> sollte in den Einstellungen deaktiviert werden.</w:t>
       </w:r>
-      <w:bookmarkStart w:id="0" w:name="_GoBack"/>
-      <w:bookmarkEnd w:id="0"/>
     </w:p>
     <w:p/>
     <w:sectPr>
@@ -2199,7 +2211,7 @@
 </file>
 
 <file path=customXml/itemProps1.xml><?xml version="1.0" encoding="utf-8"?>
-<ds:datastoreItem xmlns:ds="http://schemas.openxmlformats.org/officeDocument/2006/customXml" ds:itemID="{2E7A719A-87F8-4945-86B4-00A0EE9E11FD}">
+<ds:datastoreItem xmlns:ds="http://schemas.openxmlformats.org/officeDocument/2006/customXml" ds:itemID="{988DD56B-9831-446F-81E3-D336003094C6}">
   <ds:schemaRefs>
     <ds:schemaRef ds:uri="http://schemas.openxmlformats.org/officeDocument/2006/bibliography"/>
   </ds:schemaRefs>
